--- a/Lab2/Functional and non-functional Requirements.docx
+++ b/Lab2/Functional and non-functional Requirements.docx
@@ -1,6 +1,6 @@
 
 <file path=word/document.xml><?xml version="1.0" encoding="utf-8"?>
-<w:document xmlns:wpc="http://schemas.microsoft.com/office/word/2010/wordprocessingCanvas" xmlns:cx="http://schemas.microsoft.com/office/drawing/2014/chartex" xmlns:mc="http://schemas.openxmlformats.org/markup-compatibility/2006" xmlns:o="urn:schemas-microsoft-com:office:office" xmlns:r="http://schemas.openxmlformats.org/officeDocument/2006/relationships" xmlns:m="http://schemas.openxmlformats.org/officeDocument/2006/math" xmlns:v="urn:schemas-microsoft-com:vml" xmlns:wp14="http://schemas.microsoft.com/office/word/2010/wordprocessingDrawing" xmlns:wp="http://schemas.openxmlformats.org/drawingml/2006/wordprocessingDrawing" xmlns:w10="urn:schemas-microsoft-com:office:word" xmlns:w="http://schemas.openxmlformats.org/wordprocessingml/2006/main" xmlns:w14="http://schemas.microsoft.com/office/word/2010/wordml" xmlns:w15="http://schemas.microsoft.com/office/word/2012/wordml" xmlns:w16se="http://schemas.microsoft.com/office/word/2015/wordml/symex" xmlns:wpg="http://schemas.microsoft.com/office/word/2010/wordprocessingGroup" xmlns:wpi="http://schemas.microsoft.com/office/word/2010/wordprocessingInk" xmlns:wne="http://schemas.microsoft.com/office/word/2006/wordml" xmlns:wps="http://schemas.microsoft.com/office/word/2010/wordprocessingShape" mc:Ignorable="w14 w15 w16se wp14">
+<w:document xmlns:wpc="http://schemas.microsoft.com/office/word/2010/wordprocessingCanvas" xmlns:cx="http://schemas.microsoft.com/office/drawing/2014/chartex" xmlns:cx1="http://schemas.microsoft.com/office/drawing/2015/9/8/chartex" xmlns:mc="http://schemas.openxmlformats.org/markup-compatibility/2006" xmlns:o="urn:schemas-microsoft-com:office:office" xmlns:r="http://schemas.openxmlformats.org/officeDocument/2006/relationships" xmlns:m="http://schemas.openxmlformats.org/officeDocument/2006/math" xmlns:v="urn:schemas-microsoft-com:vml" xmlns:wp14="http://schemas.microsoft.com/office/word/2010/wordprocessingDrawing" xmlns:wp="http://schemas.openxmlformats.org/drawingml/2006/wordprocessingDrawing" xmlns:w10="urn:schemas-microsoft-com:office:word" xmlns:w="http://schemas.openxmlformats.org/wordprocessingml/2006/main" xmlns:w14="http://schemas.microsoft.com/office/word/2010/wordml" xmlns:w15="http://schemas.microsoft.com/office/word/2012/wordml" xmlns:w16se="http://schemas.microsoft.com/office/word/2015/wordml/symex" xmlns:wpg="http://schemas.microsoft.com/office/word/2010/wordprocessingGroup" xmlns:wpi="http://schemas.microsoft.com/office/word/2010/wordprocessingInk" xmlns:wne="http://schemas.microsoft.com/office/word/2006/wordml" xmlns:wps="http://schemas.microsoft.com/office/word/2010/wordprocessingShape" mc:Ignorable="w14 w15 w16se wp14">
   <w:body>
     <w:p>
       <w:pPr>
@@ -10,17 +10,16 @@
           <w:rFonts w:cstheme="minorHAnsi"/>
           <w:b/>
           <w:bCs/>
-          <w:color w:val="262626" w:themeColor="text1" w:themeTint="D9"/>
           <w:sz w:val="36"/>
           <w:szCs w:val="36"/>
         </w:rPr>
       </w:pPr>
+      <w:bookmarkStart w:id="0" w:name="_GoBack"/>
       <w:r>
         <w:rPr>
           <w:rFonts w:cstheme="minorHAnsi"/>
           <w:b/>
           <w:bCs/>
-          <w:color w:val="262626" w:themeColor="text1" w:themeTint="D9"/>
           <w:sz w:val="36"/>
           <w:szCs w:val="36"/>
         </w:rPr>
@@ -31,7 +30,6 @@
           <w:rFonts w:cstheme="minorHAnsi"/>
           <w:b/>
           <w:bCs/>
-          <w:color w:val="262626" w:themeColor="text1" w:themeTint="D9"/>
           <w:sz w:val="36"/>
           <w:szCs w:val="36"/>
         </w:rPr>
@@ -42,65 +40,63 @@
           <w:rFonts w:cstheme="minorHAnsi"/>
           <w:b/>
           <w:bCs/>
-          <w:color w:val="262626" w:themeColor="text1" w:themeTint="D9"/>
           <w:sz w:val="36"/>
           <w:szCs w:val="36"/>
         </w:rPr>
-        <w:t xml:space="preserve"> -</w:t>
-      </w:r>
-    </w:p>
-    <w:p>
-      <w:pPr>
-        <w:rPr>
-          <w:rFonts w:cstheme="minorHAnsi"/>
-          <w:color w:val="595959" w:themeColor="text1" w:themeTint="A6"/>
-          <w:sz w:val="28"/>
-          <w:szCs w:val="28"/>
-        </w:rPr>
-      </w:pPr>
-      <w:r>
-        <w:rPr>
-          <w:rFonts w:cstheme="minorHAnsi"/>
-          <w:color w:val="595959" w:themeColor="text1" w:themeTint="A6"/>
-          <w:sz w:val="28"/>
-          <w:szCs w:val="28"/>
-        </w:rPr>
-        <w:t xml:space="preserve">The application authenticates </w:t>
-      </w:r>
-      <w:proofErr w:type="gramStart"/>
-      <w:r>
-        <w:rPr>
-          <w:rFonts w:cstheme="minorHAnsi"/>
-          <w:color w:val="595959" w:themeColor="text1" w:themeTint="A6"/>
-          <w:sz w:val="28"/>
-          <w:szCs w:val="28"/>
-        </w:rPr>
-        <w:t>it’s</w:t>
-      </w:r>
-      <w:proofErr w:type="gramEnd"/>
-      <w:r>
-        <w:rPr>
-          <w:rFonts w:cstheme="minorHAnsi"/>
-          <w:color w:val="595959" w:themeColor="text1" w:themeTint="A6"/>
-          <w:sz w:val="28"/>
-          <w:szCs w:val="28"/>
-        </w:rPr>
-        <w:t xml:space="preserve"> users who already have accounts or want to sign up.</w:t>
-      </w:r>
-    </w:p>
-    <w:p>
-      <w:pPr>
-        <w:rPr>
-          <w:rFonts w:cstheme="minorHAnsi"/>
-          <w:color w:val="595959" w:themeColor="text1" w:themeTint="A6"/>
-          <w:sz w:val="28"/>
-          <w:szCs w:val="28"/>
-        </w:rPr>
-      </w:pPr>
-      <w:r>
-        <w:rPr>
-          <w:rFonts w:cstheme="minorHAnsi"/>
-          <w:color w:val="595959" w:themeColor="text1" w:themeTint="A6"/>
+        <w:t xml:space="preserve"> </w:t>
+      </w:r>
+      <w:r>
+        <w:rPr>
+          <w:rFonts w:cstheme="minorHAnsi"/>
+          <w:b/>
+          <w:bCs/>
+          <w:sz w:val="36"/>
+          <w:szCs w:val="36"/>
+        </w:rPr>
+        <w:t>–</w:t>
+      </w:r>
+    </w:p>
+    <w:p>
+      <w:pPr>
+        <w:spacing w:after="160" w:line="256" w:lineRule="auto"/>
+        <w:jc w:val="center"/>
+        <w:rPr>
+          <w:rFonts w:cstheme="minorHAnsi"/>
+          <w:b/>
+          <w:bCs/>
+          <w:sz w:val="36"/>
+          <w:szCs w:val="36"/>
+        </w:rPr>
+      </w:pPr>
+    </w:p>
+    <w:p>
+      <w:pPr>
+        <w:rPr>
+          <w:rFonts w:cstheme="minorHAnsi"/>
+          <w:sz w:val="28"/>
+          <w:szCs w:val="28"/>
+        </w:rPr>
+      </w:pPr>
+      <w:r>
+        <w:rPr>
+          <w:rFonts w:cstheme="minorHAnsi"/>
+          <w:sz w:val="28"/>
+          <w:szCs w:val="28"/>
+        </w:rPr>
+        <w:t>The application authenticates it’s users who already have accounts or want to sign up.</w:t>
+      </w:r>
+    </w:p>
+    <w:p>
+      <w:pPr>
+        <w:rPr>
+          <w:rFonts w:cstheme="minorHAnsi"/>
+          <w:sz w:val="28"/>
+          <w:szCs w:val="28"/>
+        </w:rPr>
+      </w:pPr>
+      <w:r>
+        <w:rPr>
+          <w:rFonts w:cstheme="minorHAnsi"/>
           <w:sz w:val="28"/>
           <w:szCs w:val="28"/>
         </w:rPr>
@@ -111,15 +107,13 @@
       <w:pPr>
         <w:rPr>
           <w:rFonts w:cstheme="minorHAnsi"/>
-          <w:color w:val="595959" w:themeColor="text1" w:themeTint="A6"/>
-          <w:sz w:val="28"/>
-          <w:szCs w:val="28"/>
-        </w:rPr>
-      </w:pPr>
-      <w:r>
-        <w:rPr>
-          <w:rFonts w:cstheme="minorHAnsi"/>
-          <w:color w:val="595959" w:themeColor="text1" w:themeTint="A6"/>
+          <w:sz w:val="28"/>
+          <w:szCs w:val="28"/>
+        </w:rPr>
+      </w:pPr>
+      <w:r>
+        <w:rPr>
+          <w:rFonts w:cstheme="minorHAnsi"/>
           <w:sz w:val="28"/>
           <w:szCs w:val="28"/>
         </w:rPr>
@@ -143,7 +137,6 @@
           <w:rFonts w:cstheme="minorHAnsi"/>
           <w:b/>
           <w:bCs/>
-          <w:color w:val="262626" w:themeColor="text1" w:themeTint="D9"/>
           <w:sz w:val="36"/>
           <w:szCs w:val="36"/>
         </w:rPr>
@@ -153,7 +146,6 @@
           <w:rFonts w:cstheme="minorHAnsi" w:hint="cs"/>
           <w:b/>
           <w:bCs/>
-          <w:color w:val="262626" w:themeColor="text1" w:themeTint="D9"/>
           <w:sz w:val="36"/>
           <w:szCs w:val="36"/>
           <w:rtl/>
@@ -165,7 +157,6 @@
           <w:rFonts w:cstheme="minorHAnsi"/>
           <w:b/>
           <w:bCs/>
-          <w:color w:val="262626" w:themeColor="text1" w:themeTint="D9"/>
           <w:sz w:val="36"/>
           <w:szCs w:val="36"/>
         </w:rPr>
@@ -176,7 +167,6 @@
           <w:rFonts w:cstheme="minorHAnsi"/>
           <w:b/>
           <w:bCs/>
-          <w:color w:val="262626" w:themeColor="text1" w:themeTint="D9"/>
           <w:sz w:val="36"/>
           <w:szCs w:val="36"/>
         </w:rPr>
@@ -187,28 +177,23 @@
           <w:rFonts w:cstheme="minorHAnsi"/>
           <w:b/>
           <w:bCs/>
-          <w:color w:val="262626" w:themeColor="text1" w:themeTint="D9"/>
           <w:sz w:val="36"/>
           <w:szCs w:val="36"/>
         </w:rPr>
         <w:t xml:space="preserve"> -</w:t>
       </w:r>
-      <w:bookmarkStart w:id="0" w:name="_GoBack"/>
-      <w:bookmarkEnd w:id="0"/>
-    </w:p>
-    <w:p>
-      <w:pPr>
-        <w:rPr>
-          <w:rFonts w:cstheme="minorHAnsi"/>
-          <w:color w:val="595959" w:themeColor="text1" w:themeTint="A6"/>
-          <w:sz w:val="28"/>
-          <w:szCs w:val="28"/>
-        </w:rPr>
-      </w:pPr>
-      <w:r>
-        <w:rPr>
-          <w:rFonts w:cstheme="minorHAnsi"/>
-          <w:color w:val="595959" w:themeColor="text1" w:themeTint="A6"/>
+    </w:p>
+    <w:p>
+      <w:pPr>
+        <w:rPr>
+          <w:rFonts w:cstheme="minorHAnsi"/>
+          <w:sz w:val="28"/>
+          <w:szCs w:val="28"/>
+        </w:rPr>
+      </w:pPr>
+      <w:r>
+        <w:rPr>
+          <w:rFonts w:cstheme="minorHAnsi"/>
           <w:sz w:val="28"/>
           <w:szCs w:val="28"/>
         </w:rPr>
@@ -219,15 +204,13 @@
       <w:pPr>
         <w:rPr>
           <w:rFonts w:cstheme="minorHAnsi"/>
-          <w:color w:val="595959" w:themeColor="text1" w:themeTint="A6"/>
-          <w:sz w:val="28"/>
-          <w:szCs w:val="28"/>
-        </w:rPr>
-      </w:pPr>
-      <w:r>
-        <w:rPr>
-          <w:rFonts w:cstheme="minorHAnsi"/>
-          <w:color w:val="595959" w:themeColor="text1" w:themeTint="A6"/>
+          <w:sz w:val="28"/>
+          <w:szCs w:val="28"/>
+        </w:rPr>
+      </w:pPr>
+      <w:r>
+        <w:rPr>
+          <w:rFonts w:cstheme="minorHAnsi"/>
           <w:sz w:val="28"/>
           <w:szCs w:val="28"/>
         </w:rPr>
@@ -238,15 +221,13 @@
       <w:pPr>
         <w:rPr>
           <w:rFonts w:cstheme="minorHAnsi"/>
-          <w:color w:val="595959" w:themeColor="text1" w:themeTint="A6"/>
-          <w:sz w:val="28"/>
-          <w:szCs w:val="28"/>
-        </w:rPr>
-      </w:pPr>
-      <w:r>
-        <w:rPr>
-          <w:rFonts w:cstheme="minorHAnsi"/>
-          <w:color w:val="595959" w:themeColor="text1" w:themeTint="A6"/>
+          <w:sz w:val="28"/>
+          <w:szCs w:val="28"/>
+        </w:rPr>
+      </w:pPr>
+      <w:r>
+        <w:rPr>
+          <w:rFonts w:cstheme="minorHAnsi"/>
           <w:sz w:val="28"/>
           <w:szCs w:val="28"/>
         </w:rPr>
@@ -257,15 +238,13 @@
       <w:pPr>
         <w:rPr>
           <w:rFonts w:cstheme="minorHAnsi"/>
-          <w:color w:val="595959" w:themeColor="text1" w:themeTint="A6"/>
-          <w:sz w:val="28"/>
-          <w:szCs w:val="28"/>
-        </w:rPr>
-      </w:pPr>
-      <w:r>
-        <w:rPr>
-          <w:rFonts w:cstheme="minorHAnsi"/>
-          <w:color w:val="595959" w:themeColor="text1" w:themeTint="A6"/>
+          <w:sz w:val="28"/>
+          <w:szCs w:val="28"/>
+        </w:rPr>
+      </w:pPr>
+      <w:r>
+        <w:rPr>
+          <w:rFonts w:cstheme="minorHAnsi"/>
           <w:sz w:val="28"/>
           <w:szCs w:val="28"/>
         </w:rPr>
@@ -274,7 +253,6 @@
       <w:r>
         <w:rPr>
           <w:rFonts w:cstheme="minorHAnsi"/>
-          <w:color w:val="595959" w:themeColor="text1" w:themeTint="A6"/>
           <w:sz w:val="28"/>
           <w:szCs w:val="28"/>
         </w:rPr>
@@ -283,7 +261,6 @@
       <w:r>
         <w:rPr>
           <w:rFonts w:cstheme="minorHAnsi"/>
-          <w:color w:val="595959" w:themeColor="text1" w:themeTint="A6"/>
           <w:sz w:val="28"/>
           <w:szCs w:val="28"/>
         </w:rPr>
@@ -294,15 +271,13 @@
       <w:pPr>
         <w:rPr>
           <w:rFonts w:cstheme="minorHAnsi"/>
-          <w:color w:val="595959" w:themeColor="text1" w:themeTint="A6"/>
-          <w:sz w:val="28"/>
-          <w:szCs w:val="28"/>
-        </w:rPr>
-      </w:pPr>
-      <w:r>
-        <w:rPr>
-          <w:rFonts w:cstheme="minorHAnsi"/>
-          <w:color w:val="595959" w:themeColor="text1" w:themeTint="A6"/>
+          <w:sz w:val="28"/>
+          <w:szCs w:val="28"/>
+        </w:rPr>
+      </w:pPr>
+      <w:r>
+        <w:rPr>
+          <w:rFonts w:cstheme="minorHAnsi"/>
           <w:sz w:val="28"/>
           <w:szCs w:val="28"/>
         </w:rPr>
@@ -313,15 +288,13 @@
       <w:pPr>
         <w:rPr>
           <w:rFonts w:cstheme="minorHAnsi"/>
-          <w:color w:val="595959" w:themeColor="text1" w:themeTint="A6"/>
-          <w:sz w:val="28"/>
-          <w:szCs w:val="28"/>
-        </w:rPr>
-      </w:pPr>
-      <w:r>
-        <w:rPr>
-          <w:rFonts w:cstheme="minorHAnsi"/>
-          <w:color w:val="595959" w:themeColor="text1" w:themeTint="A6"/>
+          <w:sz w:val="28"/>
+          <w:szCs w:val="28"/>
+        </w:rPr>
+      </w:pPr>
+      <w:r>
+        <w:rPr>
+          <w:rFonts w:cstheme="minorHAnsi"/>
           <w:sz w:val="28"/>
           <w:szCs w:val="28"/>
         </w:rPr>
@@ -330,17 +303,23 @@
       <w:r>
         <w:rPr>
           <w:rFonts w:cstheme="minorHAnsi"/>
-          <w:color w:val="595959" w:themeColor="text1" w:themeTint="A6"/>
           <w:sz w:val="28"/>
           <w:szCs w:val="28"/>
         </w:rPr>
         <w:t>aintained or any task can be changed as we follow agile technique.</w:t>
       </w:r>
     </w:p>
+    <w:bookmarkEnd w:id="0"/>
     <w:p/>
     <w:sectPr>
       <w:pgSz w:w="12240" w:h="15840"/>
       <w:pgMar w:top="1440" w:right="1440" w:bottom="1440" w:left="1440" w:header="720" w:footer="720" w:gutter="0"/>
+      <w:pgBorders w:offsetFrom="page">
+        <w:top w:val="thinThickSmallGap" w:sz="24" w:space="24" w:color="auto"/>
+        <w:left w:val="thinThickSmallGap" w:sz="24" w:space="24" w:color="auto"/>
+        <w:bottom w:val="thinThickSmallGap" w:sz="24" w:space="24" w:color="auto"/>
+        <w:right w:val="thinThickSmallGap" w:sz="24" w:space="24" w:color="auto"/>
+      </w:pgBorders>
       <w:cols w:space="720"/>
       <w:docGrid w:linePitch="360"/>
     </w:sectPr>
